--- a/src/3_机器学习/03_准确率/准确率.docx
+++ b/src/3_机器学习/03_准确率/准确率.docx
@@ -93,6 +93,7 @@
     <w:p>
       <w:pPr>
         <w:numPr>
+          <w:ilvl w:val="0"/>
           <w:numId w:val="0"/>
         </w:numPr>
         <w:ind w:leftChars="0"/>
@@ -178,6 +179,7 @@
     <w:p>
       <w:pPr>
         <w:numPr>
+          <w:ilvl w:val="0"/>
           <w:numId w:val="0"/>
         </w:numPr>
         <w:ind w:leftChars="0" w:firstLine="420" w:firstLineChars="0"/>
@@ -202,6 +204,7 @@
       <w:pPr>
         <w:widowControl w:val="0"/>
         <w:numPr>
+          <w:ilvl w:val="0"/>
           <w:numId w:val="0"/>
         </w:numPr>
         <w:jc w:val="both"/>
@@ -217,6 +220,7 @@
       <w:pPr>
         <w:widowControl w:val="0"/>
         <w:numPr>
+          <w:ilvl w:val="0"/>
           <w:numId w:val="0"/>
         </w:numPr>
         <w:jc w:val="both"/>
@@ -339,6 +343,7 @@
     <w:p>
       <w:pPr>
         <w:numPr>
+          <w:ilvl w:val="0"/>
           <w:numId w:val="0"/>
         </w:numPr>
         <w:ind w:leftChars="0"/>
@@ -390,6 +395,7 @@
     <w:p>
       <w:pPr>
         <w:numPr>
+          <w:ilvl w:val="0"/>
           <w:numId w:val="0"/>
         </w:numPr>
         <w:ind w:leftChars="0"/>
@@ -441,6 +447,59 @@
     <w:p>
       <w:pPr>
         <w:numPr>
+          <w:ilvl w:val="0"/>
+          <w:numId w:val="0"/>
+        </w:numPr>
+        <w:ind w:leftChars="0"/>
+      </w:pPr>
+      <w:r>
+        <w:drawing>
+          <wp:inline distT="0" distB="0" distL="114300" distR="114300">
+            <wp:extent cx="5273675" cy="4838700"/>
+            <wp:effectExtent l="0" t="0" r="14605" b="7620"/>
+            <wp:docPr id="1" name="图片 1"/>
+            <wp:cNvGraphicFramePr>
+              <a:graphicFrameLocks xmlns:a="http://schemas.openxmlformats.org/drawingml/2006/main" noChangeAspect="1"/>
+            </wp:cNvGraphicFramePr>
+            <a:graphic xmlns:a="http://schemas.openxmlformats.org/drawingml/2006/main">
+              <a:graphicData uri="http://schemas.openxmlformats.org/drawingml/2006/picture">
+                <pic:pic xmlns:pic="http://schemas.openxmlformats.org/drawingml/2006/picture">
+                  <pic:nvPicPr>
+                    <pic:cNvPr id="1" name="图片 1"/>
+                    <pic:cNvPicPr>
+                      <a:picLocks noChangeAspect="1"/>
+                    </pic:cNvPicPr>
+                  </pic:nvPicPr>
+                  <pic:blipFill>
+                    <a:blip r:embed="rId9"/>
+                    <a:stretch>
+                      <a:fillRect/>
+                    </a:stretch>
+                  </pic:blipFill>
+                  <pic:spPr>
+                    <a:xfrm>
+                      <a:off x="0" y="0"/>
+                      <a:ext cx="5273675" cy="4838700"/>
+                    </a:xfrm>
+                    <a:prstGeom prst="rect">
+                      <a:avLst/>
+                    </a:prstGeom>
+                    <a:noFill/>
+                    <a:ln>
+                      <a:noFill/>
+                    </a:ln>
+                  </pic:spPr>
+                </pic:pic>
+              </a:graphicData>
+            </a:graphic>
+          </wp:inline>
+        </w:drawing>
+      </w:r>
+    </w:p>
+    <w:p>
+      <w:pPr>
+        <w:numPr>
+          <w:ilvl w:val="0"/>
           <w:numId w:val="0"/>
         </w:numPr>
         <w:ind w:leftChars="0"/>
@@ -464,7 +523,7 @@
                     </pic:cNvPicPr>
                   </pic:nvPicPr>
                   <pic:blipFill>
-                    <a:blip r:embed="rId9"/>
+                    <a:blip r:embed="rId10"/>
                     <a:stretch>
                       <a:fillRect/>
                     </a:stretch>
@@ -492,6 +551,7 @@
     <w:p>
       <w:pPr>
         <w:numPr>
+          <w:ilvl w:val="0"/>
           <w:numId w:val="0"/>
         </w:numPr>
         <w:ind w:leftChars="0"/>
@@ -515,7 +575,7 @@
                     </pic:cNvPicPr>
                   </pic:nvPicPr>
                   <pic:blipFill>
-                    <a:blip r:embed="rId10"/>
+                    <a:blip r:embed="rId11"/>
                     <a:stretch>
                       <a:fillRect/>
                     </a:stretch>
@@ -544,6 +604,71 @@
       <w:pPr>
         <w:numPr>
           <w:ilvl w:val="0"/>
+          <w:numId w:val="0"/>
+        </w:numPr>
+        <w:ind w:leftChars="0"/>
+      </w:pPr>
+    </w:p>
+    <w:p>
+      <w:pPr>
+        <w:numPr>
+          <w:ilvl w:val="0"/>
+          <w:numId w:val="0"/>
+        </w:numPr>
+        <w:ind w:leftChars="0"/>
+        <w:rPr>
+          <w:rFonts w:hint="default"/>
+          <w:lang w:val="en-US" w:eastAsia="zh-CN"/>
+        </w:rPr>
+      </w:pPr>
+      <w:r>
+        <w:drawing>
+          <wp:inline distT="0" distB="0" distL="114300" distR="114300">
+            <wp:extent cx="5271135" cy="4370705"/>
+            <wp:effectExtent l="0" t="0" r="1905" b="3175"/>
+            <wp:docPr id="5" name="图片 2"/>
+            <wp:cNvGraphicFramePr>
+              <a:graphicFrameLocks xmlns:a="http://schemas.openxmlformats.org/drawingml/2006/main" noChangeAspect="1"/>
+            </wp:cNvGraphicFramePr>
+            <a:graphic xmlns:a="http://schemas.openxmlformats.org/drawingml/2006/main">
+              <a:graphicData uri="http://schemas.openxmlformats.org/drawingml/2006/picture">
+                <pic:pic xmlns:pic="http://schemas.openxmlformats.org/drawingml/2006/picture">
+                  <pic:nvPicPr>
+                    <pic:cNvPr id="5" name="图片 2"/>
+                    <pic:cNvPicPr>
+                      <a:picLocks noChangeAspect="1"/>
+                    </pic:cNvPicPr>
+                  </pic:nvPicPr>
+                  <pic:blipFill>
+                    <a:blip r:embed="rId12"/>
+                    <a:stretch>
+                      <a:fillRect/>
+                    </a:stretch>
+                  </pic:blipFill>
+                  <pic:spPr>
+                    <a:xfrm>
+                      <a:off x="0" y="0"/>
+                      <a:ext cx="5271135" cy="4370705"/>
+                    </a:xfrm>
+                    <a:prstGeom prst="rect">
+                      <a:avLst/>
+                    </a:prstGeom>
+                    <a:noFill/>
+                    <a:ln>
+                      <a:noFill/>
+                    </a:ln>
+                  </pic:spPr>
+                </pic:pic>
+              </a:graphicData>
+            </a:graphic>
+          </wp:inline>
+        </w:drawing>
+      </w:r>
+    </w:p>
+    <w:p>
+      <w:pPr>
+        <w:numPr>
+          <w:ilvl w:val="0"/>
           <w:numId w:val="1"/>
         </w:numPr>
         <w:ind w:left="0" w:leftChars="0" w:firstLine="0" w:firstLineChars="0"/>
@@ -563,6 +688,7 @@
     <w:p>
       <w:pPr>
         <w:numPr>
+          <w:ilvl w:val="0"/>
           <w:numId w:val="0"/>
         </w:numPr>
         <w:ind w:leftChars="0"/>
@@ -582,6 +708,7 @@
     <w:p>
       <w:pPr>
         <w:numPr>
+          <w:ilvl w:val="0"/>
           <w:numId w:val="0"/>
         </w:numPr>
         <w:ind w:leftChars="0"/>
@@ -594,6 +721,7 @@
     <w:p>
       <w:pPr>
         <w:numPr>
+          <w:ilvl w:val="0"/>
           <w:numId w:val="0"/>
         </w:numPr>
         <w:ind w:leftChars="0"/>
@@ -617,7 +745,7 @@
                     </pic:cNvPicPr>
                   </pic:nvPicPr>
                   <pic:blipFill>
-                    <a:blip r:embed="rId11"/>
+                    <a:blip r:embed="rId13"/>
                     <a:stretch>
                       <a:fillRect/>
                     </a:stretch>
@@ -645,6 +773,7 @@
     <w:p>
       <w:pPr>
         <w:numPr>
+          <w:ilvl w:val="0"/>
           <w:numId w:val="0"/>
         </w:numPr>
         <w:ind w:leftChars="0"/>
@@ -653,6 +782,7 @@
           <w:lang w:val="en-US" w:eastAsia="zh-CN"/>
         </w:rPr>
       </w:pPr>
+      <w:bookmarkStart w:id="0" w:name="_GoBack"/>
       <w:r>
         <w:drawing>
           <wp:inline distT="0" distB="0" distL="114300" distR="114300">
@@ -672,7 +802,7 @@
                     </pic:cNvPicPr>
                   </pic:nvPicPr>
                   <pic:blipFill>
-                    <a:blip r:embed="rId12"/>
+                    <a:blip r:embed="rId14"/>
                     <a:stretch>
                       <a:fillRect/>
                     </a:stretch>
@@ -696,10 +826,12 @@
           </wp:inline>
         </w:drawing>
       </w:r>
-    </w:p>
-    <w:p>
-      <w:pPr>
-        <w:numPr>
+      <w:bookmarkEnd w:id="0"/>
+    </w:p>
+    <w:p>
+      <w:pPr>
+        <w:numPr>
+          <w:ilvl w:val="0"/>
           <w:numId w:val="0"/>
         </w:numPr>
         <w:ind w:leftChars="0"/>
@@ -739,6 +871,7 @@
     <w:p>
       <w:pPr>
         <w:numPr>
+          <w:ilvl w:val="0"/>
           <w:numId w:val="0"/>
         </w:numPr>
       </w:pPr>
@@ -761,7 +894,7 @@
                     </pic:cNvPicPr>
                   </pic:nvPicPr>
                   <pic:blipFill>
-                    <a:blip r:embed="rId13"/>
+                    <a:blip r:embed="rId15"/>
                     <a:stretch>
                       <a:fillRect/>
                     </a:stretch>
@@ -812,6 +945,7 @@
     <w:p>
       <w:pPr>
         <w:numPr>
+          <w:ilvl w:val="0"/>
           <w:numId w:val="0"/>
         </w:numPr>
         <w:ind w:leftChars="0"/>
@@ -839,7 +973,7 @@
                     </pic:cNvPicPr>
                   </pic:nvPicPr>
                   <pic:blipFill>
-                    <a:blip r:embed="rId14"/>
+                    <a:blip r:embed="rId16"/>
                     <a:stretch>
                       <a:fillRect/>
                     </a:stretch>
@@ -863,12 +997,11 @@
           </wp:inline>
         </w:drawing>
       </w:r>
-      <w:bookmarkStart w:id="0" w:name="_GoBack"/>
-      <w:bookmarkEnd w:id="0"/>
-    </w:p>
-    <w:p>
-      <w:pPr>
-        <w:numPr>
+    </w:p>
+    <w:p>
+      <w:pPr>
+        <w:numPr>
+          <w:ilvl w:val="0"/>
           <w:numId w:val="0"/>
         </w:numPr>
         <w:ind w:leftChars="0"/>
@@ -881,6 +1014,7 @@
     <w:p>
       <w:pPr>
         <w:numPr>
+          <w:ilvl w:val="0"/>
           <w:numId w:val="0"/>
         </w:numPr>
         <w:rPr>
@@ -1076,7 +1210,7 @@
     <w:lsdException w:unhideWhenUsed="0" w:uiPriority="0" w:semiHidden="0" w:name="Body Text Indent 2"/>
     <w:lsdException w:unhideWhenUsed="0" w:uiPriority="0" w:semiHidden="0" w:name="Body Text Indent 3"/>
     <w:lsdException w:unhideWhenUsed="0" w:uiPriority="0" w:semiHidden="0" w:name="Block Text"/>
-    <w:lsdException w:unhideWhenUsed="0" w:uiPriority="0" w:semiHidden="0" w:name="Hyperlink"/>
+    <w:lsdException w:qFormat="1" w:unhideWhenUsed="0" w:uiPriority="0" w:semiHidden="0" w:name="Hyperlink"/>
     <w:lsdException w:unhideWhenUsed="0" w:uiPriority="0" w:semiHidden="0" w:name="FollowedHyperlink"/>
     <w:lsdException w:qFormat="1" w:unhideWhenUsed="0" w:uiPriority="0" w:semiHidden="0" w:name="Strong"/>
     <w:lsdException w:qFormat="1" w:unhideWhenUsed="0" w:uiPriority="0" w:semiHidden="0" w:name="Emphasis"/>
@@ -1297,6 +1431,7 @@
   <w:style w:type="character" w:styleId="5">
     <w:name w:val="Hyperlink"/>
     <w:basedOn w:val="4"/>
+    <w:qFormat/>
     <w:uiPriority w:val="0"/>
     <w:rPr>
       <w:color w:val="0000FF"/>
